--- a/note/營利事業所得額 --收入篇.docx
+++ b/note/營利事業所得額 --收入篇.docx
@@ -12971,145 +12971,6 @@
           <w:color w:val="000000" w:themeColor="text1" w:themeTint="FF" w:themeShade="FF"/>
           <w:sz w:val="24"/>
           <w:szCs w:val="24"/>
-          <w:lang w:val="en-US"/>
-        </w:rPr>
-      </w:pPr>
-    </w:p>
-    <w:p>
-      <w:pPr>
-        <w:pStyle w:val="Normal"/>
-        <w:rPr>
-          <w:rFonts w:ascii="MingLiU" w:hAnsi="MingLiU" w:eastAsia="MingLiU" w:cs="MingLiU"/>
-          <w:b w:val="0"/>
-          <w:bCs w:val="0"/>
-          <w:i w:val="0"/>
-          <w:iCs w:val="0"/>
-          <w:caps w:val="0"/>
-          <w:smallCaps w:val="0"/>
-          <w:noProof w:val="0"/>
-          <w:color w:val="000000" w:themeColor="text1" w:themeTint="FF" w:themeShade="FF"/>
-          <w:sz w:val="24"/>
-          <w:szCs w:val="24"/>
-          <w:lang w:val="en-US"/>
-        </w:rPr>
-      </w:pPr>
-    </w:p>
-    <w:p>
-      <w:pPr>
-        <w:pStyle w:val="Normal"/>
-        <w:rPr>
-          <w:rFonts w:ascii="MingLiU" w:hAnsi="MingLiU" w:eastAsia="MingLiU" w:cs="MingLiU"/>
-          <w:b w:val="0"/>
-          <w:bCs w:val="0"/>
-          <w:i w:val="0"/>
-          <w:iCs w:val="0"/>
-          <w:caps w:val="0"/>
-          <w:smallCaps w:val="0"/>
-          <w:noProof w:val="0"/>
-          <w:color w:val="000000" w:themeColor="text1" w:themeTint="FF" w:themeShade="FF"/>
-          <w:sz w:val="32"/>
-          <w:szCs w:val="32"/>
-          <w:lang w:val="en-US"/>
-        </w:rPr>
-      </w:pPr>
-    </w:p>
-    <w:p>
-      <w:pPr>
-        <w:pStyle w:val="Normal"/>
-        <w:rPr>
-          <w:rFonts w:ascii="MingLiU" w:hAnsi="MingLiU" w:eastAsia="MingLiU" w:cs="MingLiU"/>
-          <w:b w:val="0"/>
-          <w:bCs w:val="0"/>
-          <w:i w:val="0"/>
-          <w:iCs w:val="0"/>
-          <w:caps w:val="0"/>
-          <w:smallCaps w:val="0"/>
-          <w:noProof w:val="0"/>
-          <w:color w:val="000000" w:themeColor="text1" w:themeTint="FF" w:themeShade="FF"/>
-          <w:sz w:val="24"/>
-          <w:szCs w:val="24"/>
-          <w:lang w:val="en-US"/>
-        </w:rPr>
-      </w:pPr>
-    </w:p>
-    <w:p>
-      <w:pPr>
-        <w:pStyle w:val="Normal"/>
-        <w:rPr>
-          <w:rFonts w:ascii="MingLiU" w:hAnsi="MingLiU" w:eastAsia="MingLiU" w:cs="MingLiU"/>
-          <w:b w:val="0"/>
-          <w:bCs w:val="0"/>
-          <w:i w:val="0"/>
-          <w:iCs w:val="0"/>
-          <w:caps w:val="0"/>
-          <w:smallCaps w:val="0"/>
-          <w:noProof w:val="0"/>
-          <w:color w:val="000000" w:themeColor="text1" w:themeTint="FF" w:themeShade="FF"/>
-          <w:sz w:val="24"/>
-          <w:szCs w:val="24"/>
-          <w:lang w:val="en-US"/>
-        </w:rPr>
-      </w:pPr>
-    </w:p>
-    <w:p>
-      <w:pPr>
-        <w:pStyle w:val="Normal"/>
-        <w:rPr>
-          <w:rFonts w:ascii="MingLiU" w:hAnsi="MingLiU" w:eastAsia="MingLiU" w:cs="MingLiU"/>
-          <w:b w:val="0"/>
-          <w:bCs w:val="0"/>
-          <w:i w:val="0"/>
-          <w:iCs w:val="0"/>
-          <w:caps w:val="0"/>
-          <w:smallCaps w:val="0"/>
-          <w:noProof w:val="0"/>
-          <w:color w:val="000000" w:themeColor="text1" w:themeTint="FF" w:themeShade="FF"/>
-          <w:sz w:val="24"/>
-          <w:szCs w:val="24"/>
-          <w:lang w:val="en-US"/>
-        </w:rPr>
-      </w:pPr>
-    </w:p>
-    <w:p>
-      <w:pPr>
-        <w:pStyle w:val="Normal"/>
-        <w:rPr>
-          <w:noProof w:val="0"/>
-          <w:lang w:val="en-US"/>
-        </w:rPr>
-      </w:pPr>
-    </w:p>
-    <w:p>
-      <w:pPr>
-        <w:pStyle w:val="Normal"/>
-        <w:ind w:left="0" w:firstLine="0"/>
-        <w:rPr>
-          <w:rFonts w:ascii="MingLiU" w:hAnsi="MingLiU" w:eastAsia="MingLiU" w:cs="MingLiU"/>
-          <w:noProof w:val="0"/>
-          <w:sz w:val="36"/>
-          <w:szCs w:val="36"/>
-          <w:lang w:val="en-US"/>
-        </w:rPr>
-      </w:pPr>
-    </w:p>
-    <w:p>
-      <w:pPr>
-        <w:pStyle w:val="Normal"/>
-        <w:ind w:left="0" w:firstLine="0"/>
-        <w:rPr>
-          <w:rFonts w:ascii="MingLiU" w:hAnsi="MingLiU" w:eastAsia="MingLiU" w:cs="MingLiU"/>
-          <w:noProof w:val="0"/>
-          <w:sz w:val="48"/>
-          <w:szCs w:val="48"/>
-          <w:lang w:val="en-US"/>
-        </w:rPr>
-      </w:pPr>
-    </w:p>
-    <w:p>
-      <w:pPr>
-        <w:pStyle w:val="Normal"/>
-        <w:rPr>
-          <w:noProof w:val="0"/>
           <w:lang w:val="en-US"/>
         </w:rPr>
       </w:pPr>
